--- a/Kursstufe/Wirtschaft/Marktstrategien.docx
+++ b/Kursstufe/Wirtschaft/Marktstrategien.docx
@@ -42,7 +42,7 @@
         </w:rPr>
         <w:fldChar w:fldCharType="separate"/>
       </w:r>
-      <w:hyperlink w:anchor="_Toc182315885" w:history="1">
+      <w:hyperlink w:anchor="_Toc182924263" w:history="1">
         <w:r>
           <w:rPr>
             <w:rStyle w:val="Hyperlink"/>
@@ -69,7 +69,7 @@
             <w:noProof/>
             <w:webHidden/>
           </w:rPr>
-          <w:instrText xml:space="preserve"> PAGEREF _Toc182315885 \h </w:instrText>
+          <w:instrText xml:space="preserve"> PAGEREF _Toc182924263 \h </w:instrText>
         </w:r>
         <w:r>
           <w:rPr>
@@ -114,7 +114,7 @@
           <w:lang w:eastAsia="de-DE"/>
         </w:rPr>
       </w:pPr>
-      <w:hyperlink w:anchor="_Toc182315886" w:history="1">
+      <w:hyperlink w:anchor="_Toc182924264" w:history="1">
         <w:r>
           <w:rPr>
             <w:rStyle w:val="Hyperlink"/>
@@ -141,7 +141,7 @@
             <w:noProof/>
             <w:webHidden/>
           </w:rPr>
-          <w:instrText xml:space="preserve"> PAGEREF _Toc182315886 \h </w:instrText>
+          <w:instrText xml:space="preserve"> PAGEREF _Toc182924264 \h </w:instrText>
         </w:r>
         <w:r>
           <w:rPr>
@@ -186,7 +186,7 @@
           <w:lang w:eastAsia="de-DE"/>
         </w:rPr>
       </w:pPr>
-      <w:hyperlink w:anchor="_Toc182315887" w:history="1">
+      <w:hyperlink w:anchor="_Toc182924265" w:history="1">
         <w:r>
           <w:rPr>
             <w:rStyle w:val="Hyperlink"/>
@@ -213,7 +213,7 @@
             <w:noProof/>
             <w:webHidden/>
           </w:rPr>
-          <w:instrText xml:space="preserve"> PAGEREF _Toc182315887 \h </w:instrText>
+          <w:instrText xml:space="preserve"> PAGEREF _Toc182924265 \h </w:instrText>
         </w:r>
         <w:r>
           <w:rPr>
@@ -258,7 +258,7 @@
           <w:lang w:eastAsia="de-DE"/>
         </w:rPr>
       </w:pPr>
-      <w:hyperlink w:anchor="_Toc182315888" w:history="1">
+      <w:hyperlink w:anchor="_Toc182924266" w:history="1">
         <w:r>
           <w:rPr>
             <w:rStyle w:val="Hyperlink"/>
@@ -285,7 +285,7 @@
             <w:noProof/>
             <w:webHidden/>
           </w:rPr>
-          <w:instrText xml:space="preserve"> PAGEREF _Toc182315888 \h </w:instrText>
+          <w:instrText xml:space="preserve"> PAGEREF _Toc182924266 \h </w:instrText>
         </w:r>
         <w:r>
           <w:rPr>
@@ -330,7 +330,7 @@
           <w:lang w:eastAsia="de-DE"/>
         </w:rPr>
       </w:pPr>
-      <w:hyperlink w:anchor="_Toc182315889" w:history="1">
+      <w:hyperlink w:anchor="_Toc182924267" w:history="1">
         <w:r>
           <w:rPr>
             <w:rStyle w:val="Hyperlink"/>
@@ -357,7 +357,7 @@
             <w:noProof/>
             <w:webHidden/>
           </w:rPr>
-          <w:instrText xml:space="preserve"> PAGEREF _Toc182315889 \h </w:instrText>
+          <w:instrText xml:space="preserve"> PAGEREF _Toc182924267 \h </w:instrText>
         </w:r>
         <w:r>
           <w:rPr>
@@ -402,7 +402,7 @@
           <w:lang w:eastAsia="de-DE"/>
         </w:rPr>
       </w:pPr>
-      <w:hyperlink w:anchor="_Toc182315890" w:history="1">
+      <w:hyperlink w:anchor="_Toc182924268" w:history="1">
         <w:r>
           <w:rPr>
             <w:rStyle w:val="Hyperlink"/>
@@ -429,7 +429,7 @@
             <w:noProof/>
             <w:webHidden/>
           </w:rPr>
-          <w:instrText xml:space="preserve"> PAGEREF _Toc182315890 \h </w:instrText>
+          <w:instrText xml:space="preserve"> PAGEREF _Toc182924268 \h </w:instrText>
         </w:r>
         <w:r>
           <w:rPr>
@@ -474,7 +474,7 @@
           <w:lang w:eastAsia="de-DE"/>
         </w:rPr>
       </w:pPr>
-      <w:hyperlink w:anchor="_Toc182315891" w:history="1">
+      <w:hyperlink w:anchor="_Toc182924269" w:history="1">
         <w:r>
           <w:rPr>
             <w:rStyle w:val="Hyperlink"/>
@@ -501,7 +501,7 @@
             <w:noProof/>
             <w:webHidden/>
           </w:rPr>
-          <w:instrText xml:space="preserve"> PAGEREF _Toc182315891 \h </w:instrText>
+          <w:instrText xml:space="preserve"> PAGEREF _Toc182924269 \h </w:instrText>
         </w:r>
         <w:r>
           <w:rPr>
@@ -546,13 +546,27 @@
           <w:lang w:eastAsia="de-DE"/>
         </w:rPr>
       </w:pPr>
-      <w:hyperlink w:anchor="_Toc182315892" w:history="1">
+      <w:hyperlink w:anchor="_Toc182924270" w:history="1">
         <w:r>
           <w:rPr>
             <w:rStyle w:val="Hyperlink"/>
             <w:noProof/>
           </w:rPr>
-          <w:t>Marktmacht – Sollen GAFAM „zerschlagen“ werden? ---</w:t>
+          <w:t>Marktmacht – Sollen GAFAM „zerschla</w:t>
+        </w:r>
+        <w:r>
+          <w:rPr>
+            <w:rStyle w:val="Hyperlink"/>
+            <w:noProof/>
+          </w:rPr>
+          <w:t>g</w:t>
+        </w:r>
+        <w:r>
+          <w:rPr>
+            <w:rStyle w:val="Hyperlink"/>
+            <w:noProof/>
+          </w:rPr>
+          <w:t>en“ werden? ---</w:t>
         </w:r>
         <w:r>
           <w:rPr>
@@ -573,7 +587,7 @@
             <w:noProof/>
             <w:webHidden/>
           </w:rPr>
-          <w:instrText xml:space="preserve"> PAGEREF _Toc182315892 \h </w:instrText>
+          <w:instrText xml:space="preserve"> PAGEREF _Toc182924270 \h </w:instrText>
         </w:r>
         <w:r>
           <w:rPr>
@@ -623,7 +637,7 @@
       <w:pPr>
         <w:pStyle w:val="berschrift1"/>
       </w:pPr>
-      <w:bookmarkStart w:id="0" w:name="_Toc182315885"/>
+      <w:bookmarkStart w:id="0" w:name="_Toc182924263"/>
       <w:r>
         <w:t>Li</w:t>
       </w:r>
@@ -2010,7 +2024,7 @@
       <w:pPr>
         <w:pStyle w:val="berschrift1"/>
       </w:pPr>
-      <w:bookmarkStart w:id="1" w:name="_Toc182315886"/>
+      <w:bookmarkStart w:id="1" w:name="_Toc182924264"/>
       <w:r>
         <w:t xml:space="preserve">Staatliche </w:t>
       </w:r>
@@ -2186,7 +2200,7 @@
       <w:pPr>
         <w:pStyle w:val="berschrift1"/>
       </w:pPr>
-      <w:bookmarkStart w:id="2" w:name="_Toc182315887"/>
+      <w:bookmarkStart w:id="2" w:name="_Toc182924265"/>
       <w:r>
         <w:t>Entscheidungsfindung – Individuen ---</w:t>
       </w:r>
@@ -2259,7 +2273,7 @@
       <w:pPr>
         <w:pStyle w:val="berschrift1"/>
       </w:pPr>
-      <w:bookmarkStart w:id="3" w:name="_Toc182315888"/>
+      <w:bookmarkStart w:id="3" w:name="_Toc182924266"/>
       <w:r>
         <w:t>(Wie) können Dilemmasituationen gelöst werden ---</w:t>
       </w:r>
@@ -3300,7 +3314,7 @@
       <w:pPr>
         <w:pStyle w:val="berschrift1"/>
       </w:pPr>
-      <w:bookmarkStart w:id="4" w:name="_Toc182315889"/>
+      <w:bookmarkStart w:id="4" w:name="_Toc182924267"/>
       <w:r>
         <w:t>Preisbildung auf Märkten</w:t>
       </w:r>
@@ -4242,7 +4256,7 @@
       <w:pPr>
         <w:pStyle w:val="berschrift1"/>
       </w:pPr>
-      <w:bookmarkStart w:id="5" w:name="_Toc182315890"/>
+      <w:bookmarkStart w:id="5" w:name="_Toc182924268"/>
       <w:r>
         <w:t>Angebot/Nachfrage: traditionell funktioniert nicht</w:t>
       </w:r>
@@ -4301,7 +4315,7 @@
       <w:pPr>
         <w:pStyle w:val="berschrift1"/>
       </w:pPr>
-      <w:bookmarkStart w:id="6" w:name="_Toc182315891"/>
+      <w:bookmarkStart w:id="6" w:name="_Toc182924269"/>
       <w:r>
         <w:t>Bsp.: (E-)Autos: Ist die Abwrackprämie</w:t>
       </w:r>
@@ -5247,7 +5261,7 @@
       <w:pPr>
         <w:pStyle w:val="berschrift1"/>
       </w:pPr>
-      <w:bookmarkStart w:id="7" w:name="_Toc182315892"/>
+      <w:bookmarkStart w:id="7" w:name="_Toc182924270"/>
       <w:r>
         <w:t>Marktmacht – Sollen GAFAM</w:t>
       </w:r>
@@ -7083,24 +7097,441 @@
     </w:tbl>
     <w:p>
       <w:pPr>
+        <w:pStyle w:val="berschrift1"/>
+      </w:pPr>
+      <w:r>
+        <w:lastRenderedPageBreak/>
+        <w:t xml:space="preserve">Negative </w:t>
+      </w:r>
+      <w:hyperlink r:id="rId12" w:history="1">
+        <w:r>
+          <w:rPr>
+            <w:rStyle w:val="Hyperlink"/>
+          </w:rPr>
+          <w:t>externe Effekte</w:t>
+        </w:r>
+      </w:hyperlink>
+      <w:r>
+        <w:t xml:space="preserve"> ---</w:t>
+      </w:r>
+    </w:p>
+    <w:p>
+      <w:pPr>
+        <w:rPr>
+          <w:sz w:val="22"/>
+          <w:szCs w:val="22"/>
+        </w:rPr>
+      </w:pPr>
+      <w:r>
+        <w:rPr>
+          <w:sz w:val="22"/>
+          <w:szCs w:val="22"/>
+        </w:rPr>
+        <w:t>Beispiel:</w:t>
+      </w:r>
+      <w:r>
+        <w:rPr>
+          <w:sz w:val="22"/>
+          <w:szCs w:val="22"/>
+        </w:rPr>
+        <w:tab/>
+        <w:t>Müssen Maßnahmen gegen das übermäßige</w:t>
+      </w:r>
+      <w:r>
+        <w:rPr>
+          <w:sz w:val="22"/>
+          <w:szCs w:val="22"/>
+        </w:rPr>
+        <w:t xml:space="preserve"> Düngen ergrif</w:t>
+      </w:r>
+      <w:r>
+        <w:rPr>
+          <w:sz w:val="22"/>
+          <w:szCs w:val="22"/>
+        </w:rPr>
+        <w:t>fen werden.</w:t>
+      </w:r>
+    </w:p>
+    <w:p>
+      <w:pPr>
         <w:pStyle w:val="Listenabsatz"/>
-        <w:rPr>
-          <w:sz w:val="22"/>
-          <w:szCs w:val="22"/>
-        </w:rPr>
-      </w:pPr>
-      <w:r>
-        <w:rPr>
-          <w:sz w:val="22"/>
-          <w:szCs w:val="22"/>
-        </w:rPr>
-        <w:lastRenderedPageBreak/>
+        <w:numPr>
+          <w:ilvl w:val="0"/>
+          <w:numId w:val="22"/>
+        </w:numPr>
+        <w:rPr>
+          <w:sz w:val="22"/>
+          <w:szCs w:val="22"/>
+        </w:rPr>
+      </w:pPr>
+      <w:r>
+        <w:rPr>
+          <w:sz w:val="22"/>
+          <w:szCs w:val="22"/>
+        </w:rPr>
+        <w:t>Was ist das Problem?</w:t>
+      </w:r>
+    </w:p>
+    <w:p>
+      <w:pPr>
+        <w:pStyle w:val="Listenabsatz"/>
+        <w:numPr>
+          <w:ilvl w:val="0"/>
+          <w:numId w:val="3"/>
+        </w:numPr>
+        <w:rPr>
+          <w:sz w:val="22"/>
+          <w:szCs w:val="22"/>
+        </w:rPr>
+      </w:pPr>
+      <w:r>
+        <w:rPr>
+          <w:sz w:val="22"/>
+          <w:szCs w:val="22"/>
+        </w:rPr>
+        <w:t>Die Landwirte düngen ihre Felder, um den Ertrag zu erhöhen.</w:t>
+      </w:r>
+      <w:r>
+        <w:rPr>
+          <w:sz w:val="22"/>
+          <w:szCs w:val="22"/>
+        </w:rPr>
+        <w:t xml:space="preserve"> Dazu nutzen sie nitrathaltiges Düngemittel. </w:t>
+      </w:r>
+      <w:r>
+        <w:rPr>
+          <w:sz w:val="22"/>
+          <w:szCs w:val="22"/>
+        </w:rPr>
+        <w:t>Wird mehr gedüngt</w:t>
+      </w:r>
+      <w:r>
+        <w:rPr>
+          <w:sz w:val="22"/>
+          <w:szCs w:val="22"/>
+        </w:rPr>
+        <w:t>, als der Boden aufnehmen kann, gelangt das überschüssige Nitrat in Flüsse und ins Grundwasser.</w:t>
+      </w:r>
+    </w:p>
+    <w:p>
+      <w:pPr>
+        <w:pStyle w:val="Listenabsatz"/>
+        <w:numPr>
+          <w:ilvl w:val="0"/>
+          <w:numId w:val="6"/>
+        </w:numPr>
+        <w:rPr>
+          <w:sz w:val="22"/>
+          <w:szCs w:val="22"/>
+        </w:rPr>
+      </w:pPr>
+      <w:r>
+        <w:rPr>
+          <w:sz w:val="22"/>
+          <w:szCs w:val="22"/>
+        </w:rPr>
+        <w:t>Das Grundwasser muss aufwendig vom Nitrat gereinigt werden (auf Kosten der Gemeinschaft)</w:t>
+      </w:r>
+      <w:r>
+        <w:rPr>
+          <w:sz w:val="22"/>
+          <w:szCs w:val="22"/>
+        </w:rPr>
+        <w:t>.</w:t>
+      </w:r>
+    </w:p>
+    <w:p>
+      <w:pPr>
+        <w:pStyle w:val="Listenabsatz"/>
+        <w:numPr>
+          <w:ilvl w:val="0"/>
+          <w:numId w:val="6"/>
+        </w:numPr>
+        <w:rPr>
+          <w:sz w:val="22"/>
+          <w:szCs w:val="22"/>
+        </w:rPr>
+      </w:pPr>
+      <w:r>
+        <w:rPr>
+          <w:sz w:val="22"/>
+          <w:szCs w:val="22"/>
+        </w:rPr>
+        <w:t>Nitrat im Wasser und auf Feldern führt zu</w:t>
+      </w:r>
+      <w:r>
+        <w:rPr>
+          <w:sz w:val="22"/>
+          <w:szCs w:val="22"/>
+        </w:rPr>
+        <w:t>m Verlust von Biodiversität.</w:t>
+      </w:r>
+    </w:p>
+    <w:p>
+      <w:pPr>
+        <w:pStyle w:val="Listenabsatz"/>
+        <w:numPr>
+          <w:ilvl w:val="0"/>
+          <w:numId w:val="6"/>
+        </w:numPr>
+        <w:rPr>
+          <w:sz w:val="22"/>
+          <w:szCs w:val="22"/>
+        </w:rPr>
+      </w:pPr>
+      <w:r>
+        <w:rPr>
+          <w:sz w:val="22"/>
+          <w:szCs w:val="22"/>
+        </w:rPr>
+        <w:t>Nitrat steht im Verdacht, krebserregend zu sein</w:t>
+      </w:r>
+    </w:p>
+    <w:p>
+      <w:pPr>
+        <w:pStyle w:val="Listenabsatz"/>
+        <w:numPr>
+          <w:ilvl w:val="0"/>
+          <w:numId w:val="19"/>
+        </w:numPr>
+        <w:rPr>
+          <w:sz w:val="22"/>
+          <w:szCs w:val="22"/>
+        </w:rPr>
+      </w:pPr>
+      <w:r>
+        <w:rPr>
+          <w:sz w:val="22"/>
+          <w:szCs w:val="22"/>
+        </w:rPr>
+        <w:t>Negative externe Effekte (negative Externalitäten)</w:t>
+      </w:r>
+    </w:p>
+    <w:p>
+      <w:pPr>
+        <w:pStyle w:val="Listenabsatz"/>
+        <w:numPr>
+          <w:ilvl w:val="0"/>
+          <w:numId w:val="22"/>
+        </w:numPr>
+        <w:rPr>
+          <w:sz w:val="22"/>
+          <w:szCs w:val="22"/>
+        </w:rPr>
+      </w:pPr>
+      <w:r>
+        <w:rPr>
+          <w:sz w:val="22"/>
+          <w:szCs w:val="22"/>
+        </w:rPr>
+        <w:t xml:space="preserve">Wie kann den </w:t>
+      </w:r>
+      <w:r>
+        <w:rPr>
+          <w:sz w:val="22"/>
+          <w:szCs w:val="22"/>
+        </w:rPr>
+        <w:t>Problemen entgegengewirkt werden/wie kann das Problem gelöst werden?</w:t>
+      </w:r>
+    </w:p>
+    <w:p>
+      <w:pPr>
+        <w:pStyle w:val="Listenabsatz"/>
+        <w:numPr>
+          <w:ilvl w:val="0"/>
+          <w:numId w:val="19"/>
+        </w:numPr>
+        <w:rPr>
+          <w:sz w:val="22"/>
+          <w:szCs w:val="22"/>
+        </w:rPr>
+      </w:pPr>
+      <w:r>
+        <w:rPr>
+          <w:sz w:val="22"/>
+          <w:szCs w:val="22"/>
+        </w:rPr>
+        <w:t>Lösung mittels staatlicher Markteingriff</w:t>
+      </w:r>
+      <w:r>
+        <w:rPr>
+          <w:sz w:val="22"/>
+          <w:szCs w:val="22"/>
+        </w:rPr>
+        <w:t>e</w:t>
+      </w:r>
+      <w:r>
+        <w:rPr>
+          <w:sz w:val="22"/>
+          <w:szCs w:val="22"/>
+        </w:rPr>
+        <w:t>. Möglichkeiten hierfür sind:</w:t>
+      </w:r>
+    </w:p>
+    <w:p>
+      <w:pPr>
+        <w:pStyle w:val="Listenabsatz"/>
+        <w:numPr>
+          <w:ilvl w:val="0"/>
+          <w:numId w:val="3"/>
+        </w:numPr>
+        <w:rPr>
+          <w:sz w:val="22"/>
+          <w:szCs w:val="22"/>
+        </w:rPr>
+      </w:pPr>
+      <w:r>
+        <w:rPr>
+          <w:sz w:val="22"/>
+          <w:szCs w:val="22"/>
+        </w:rPr>
+        <w:t>Verbote</w:t>
+      </w:r>
+    </w:p>
+    <w:p>
+      <w:pPr>
+        <w:pStyle w:val="Listenabsatz"/>
+        <w:numPr>
+          <w:ilvl w:val="0"/>
+          <w:numId w:val="3"/>
+        </w:numPr>
+        <w:rPr>
+          <w:sz w:val="22"/>
+          <w:szCs w:val="22"/>
+        </w:rPr>
+      </w:pPr>
+      <w:r>
+        <w:rPr>
+          <w:sz w:val="22"/>
+          <w:szCs w:val="22"/>
+        </w:rPr>
+        <w:t>Steuern</w:t>
+      </w:r>
+    </w:p>
+    <w:p>
+      <w:pPr>
+        <w:pStyle w:val="Listenabsatz"/>
+        <w:numPr>
+          <w:ilvl w:val="0"/>
+          <w:numId w:val="3"/>
+        </w:numPr>
+        <w:rPr>
+          <w:sz w:val="22"/>
+          <w:szCs w:val="22"/>
+        </w:rPr>
+      </w:pPr>
+      <w:r>
+        <w:rPr>
+          <w:sz w:val="22"/>
+          <w:szCs w:val="22"/>
+        </w:rPr>
+        <w:t>Subventionen</w:t>
+      </w:r>
+    </w:p>
+    <w:p>
+      <w:pPr>
+        <w:pStyle w:val="Listenabsatz"/>
+        <w:numPr>
+          <w:ilvl w:val="0"/>
+          <w:numId w:val="3"/>
+        </w:numPr>
+        <w:rPr>
+          <w:sz w:val="22"/>
+          <w:szCs w:val="22"/>
+        </w:rPr>
+      </w:pPr>
+      <w:r>
+        <w:rPr>
+          <w:sz w:val="22"/>
+          <w:szCs w:val="22"/>
+        </w:rPr>
+        <w:t>Nudging</w:t>
+      </w:r>
+    </w:p>
+    <w:p>
+      <w:pPr>
+        <w:pStyle w:val="Listenabsatz"/>
+        <w:numPr>
+          <w:ilvl w:val="0"/>
+          <w:numId w:val="3"/>
+        </w:numPr>
+        <w:rPr>
+          <w:sz w:val="22"/>
+          <w:szCs w:val="22"/>
+        </w:rPr>
+      </w:pPr>
+      <w:r>
+        <w:rPr>
+          <w:sz w:val="22"/>
+          <w:szCs w:val="22"/>
+        </w:rPr>
+        <w:t>Zertifikathandel</w:t>
+      </w:r>
+    </w:p>
+    <w:p>
+      <w:pPr>
+        <w:pStyle w:val="Listenabsatz"/>
+        <w:numPr>
+          <w:ilvl w:val="0"/>
+          <w:numId w:val="3"/>
+        </w:numPr>
+        <w:rPr>
+          <w:sz w:val="22"/>
+          <w:szCs w:val="22"/>
+        </w:rPr>
+      </w:pPr>
+      <w:r>
+        <w:rPr>
+          <w:sz w:val="22"/>
+          <w:szCs w:val="22"/>
+        </w:rPr>
+        <w:t>Ordnungspolitik</w:t>
+      </w:r>
+    </w:p>
+    <w:p>
+      <w:pPr>
+        <w:pStyle w:val="Listenabsatz"/>
+        <w:numPr>
+          <w:ilvl w:val="0"/>
+          <w:numId w:val="22"/>
+        </w:numPr>
+        <w:rPr>
+          <w:sz w:val="22"/>
+          <w:szCs w:val="22"/>
+        </w:rPr>
+      </w:pPr>
+      <w:r>
+        <w:rPr>
+          <w:sz w:val="22"/>
+          <w:szCs w:val="22"/>
+        </w:rPr>
+        <w:t>Was spricht für/</w:t>
+      </w:r>
+      <w:r>
+        <w:rPr>
+          <w:sz w:val="22"/>
+          <w:szCs w:val="22"/>
+        </w:rPr>
+        <w:t>gegen eine Düngemittelverordnung</w:t>
+      </w:r>
+      <w:r>
+        <w:rPr>
+          <w:sz w:val="22"/>
+          <w:szCs w:val="22"/>
+        </w:rPr>
+        <w:t>?</w:t>
+      </w:r>
+      <w:r>
+        <w:rPr>
+          <w:sz w:val="22"/>
+          <w:szCs w:val="22"/>
+        </w:rPr>
         <w:t xml:space="preserve"> </w:t>
       </w:r>
     </w:p>
     <w:sectPr>
-      <w:headerReference w:type="default" r:id="rId12"/>
-      <w:footerReference w:type="default" r:id="rId13"/>
+      <w:headerReference w:type="default" r:id="rId13"/>
+      <w:footerReference w:type="default" r:id="rId14"/>
       <w:pgSz w:w="11906" w:h="16838" w:code="9"/>
       <w:pgMar w:top="1417" w:right="1417" w:bottom="1134" w:left="1417" w:header="709" w:footer="709" w:gutter="0"/>
       <w:cols w:space="708"/>
@@ -7593,6 +8024,95 @@
     </w:lvl>
   </w:abstractNum>
   <w:abstractNum w:abstractNumId="3" w15:restartNumberingAfterBreak="0">
+    <w:nsid w:val="18AA56A1"/>
+    <w:multiLevelType w:val="hybridMultilevel"/>
+    <w:tmpl w:val="5350B164"/>
+    <w:lvl w:ilvl="0" w:tplc="C3F28D76">
+      <w:start w:val="1"/>
+      <w:numFmt w:val="decimal"/>
+      <w:lvlText w:val="%1."/>
+      <w:lvlJc w:val="left"/>
+      <w:pPr>
+        <w:ind w:left="420" w:hanging="360"/>
+      </w:pPr>
+      <w:rPr>
+        <w:rFonts w:hint="default"/>
+      </w:rPr>
+    </w:lvl>
+    <w:lvl w:ilvl="1" w:tplc="04070019" w:tentative="1">
+      <w:start w:val="1"/>
+      <w:numFmt w:val="lowerLetter"/>
+      <w:lvlText w:val="%2."/>
+      <w:lvlJc w:val="left"/>
+      <w:pPr>
+        <w:ind w:left="1140" w:hanging="360"/>
+      </w:pPr>
+    </w:lvl>
+    <w:lvl w:ilvl="2" w:tplc="0407001B" w:tentative="1">
+      <w:start w:val="1"/>
+      <w:numFmt w:val="lowerRoman"/>
+      <w:lvlText w:val="%3."/>
+      <w:lvlJc w:val="right"/>
+      <w:pPr>
+        <w:ind w:left="1860" w:hanging="180"/>
+      </w:pPr>
+    </w:lvl>
+    <w:lvl w:ilvl="3" w:tplc="0407000F" w:tentative="1">
+      <w:start w:val="1"/>
+      <w:numFmt w:val="decimal"/>
+      <w:lvlText w:val="%4."/>
+      <w:lvlJc w:val="left"/>
+      <w:pPr>
+        <w:ind w:left="2580" w:hanging="360"/>
+      </w:pPr>
+    </w:lvl>
+    <w:lvl w:ilvl="4" w:tplc="04070019" w:tentative="1">
+      <w:start w:val="1"/>
+      <w:numFmt w:val="lowerLetter"/>
+      <w:lvlText w:val="%5."/>
+      <w:lvlJc w:val="left"/>
+      <w:pPr>
+        <w:ind w:left="3300" w:hanging="360"/>
+      </w:pPr>
+    </w:lvl>
+    <w:lvl w:ilvl="5" w:tplc="0407001B" w:tentative="1">
+      <w:start w:val="1"/>
+      <w:numFmt w:val="lowerRoman"/>
+      <w:lvlText w:val="%6."/>
+      <w:lvlJc w:val="right"/>
+      <w:pPr>
+        <w:ind w:left="4020" w:hanging="180"/>
+      </w:pPr>
+    </w:lvl>
+    <w:lvl w:ilvl="6" w:tplc="0407000F" w:tentative="1">
+      <w:start w:val="1"/>
+      <w:numFmt w:val="decimal"/>
+      <w:lvlText w:val="%7."/>
+      <w:lvlJc w:val="left"/>
+      <w:pPr>
+        <w:ind w:left="4740" w:hanging="360"/>
+      </w:pPr>
+    </w:lvl>
+    <w:lvl w:ilvl="7" w:tplc="04070019" w:tentative="1">
+      <w:start w:val="1"/>
+      <w:numFmt w:val="lowerLetter"/>
+      <w:lvlText w:val="%8."/>
+      <w:lvlJc w:val="left"/>
+      <w:pPr>
+        <w:ind w:left="5460" w:hanging="360"/>
+      </w:pPr>
+    </w:lvl>
+    <w:lvl w:ilvl="8" w:tplc="0407001B" w:tentative="1">
+      <w:start w:val="1"/>
+      <w:numFmt w:val="lowerRoman"/>
+      <w:lvlText w:val="%9."/>
+      <w:lvlJc w:val="right"/>
+      <w:pPr>
+        <w:ind w:left="6180" w:hanging="180"/>
+      </w:pPr>
+    </w:lvl>
+  </w:abstractNum>
+  <w:abstractNum w:abstractNumId="4" w15:restartNumberingAfterBreak="0">
     <w:nsid w:val="1AD63044"/>
     <w:multiLevelType w:val="hybridMultilevel"/>
     <w:tmpl w:val="C678A75A"/>
@@ -7681,7 +8201,7 @@
       </w:pPr>
     </w:lvl>
   </w:abstractNum>
-  <w:abstractNum w:abstractNumId="4" w15:restartNumberingAfterBreak="0">
+  <w:abstractNum w:abstractNumId="5" w15:restartNumberingAfterBreak="0">
     <w:nsid w:val="1AF3057D"/>
     <w:multiLevelType w:val="hybridMultilevel"/>
     <w:tmpl w:val="A28071F6"/>
@@ -7770,7 +8290,7 @@
       </w:pPr>
     </w:lvl>
   </w:abstractNum>
-  <w:abstractNum w:abstractNumId="5" w15:restartNumberingAfterBreak="0">
+  <w:abstractNum w:abstractNumId="6" w15:restartNumberingAfterBreak="0">
     <w:nsid w:val="1D5F0D88"/>
     <w:multiLevelType w:val="hybridMultilevel"/>
     <w:tmpl w:val="E18074BE"/>
@@ -7883,7 +8403,7 @@
       </w:rPr>
     </w:lvl>
   </w:abstractNum>
-  <w:abstractNum w:abstractNumId="6" w15:restartNumberingAfterBreak="0">
+  <w:abstractNum w:abstractNumId="7" w15:restartNumberingAfterBreak="0">
     <w:nsid w:val="2D135C65"/>
     <w:multiLevelType w:val="hybridMultilevel"/>
     <w:tmpl w:val="760E5414"/>
@@ -7972,7 +8492,7 @@
       </w:pPr>
     </w:lvl>
   </w:abstractNum>
-  <w:abstractNum w:abstractNumId="7" w15:restartNumberingAfterBreak="0">
+  <w:abstractNum w:abstractNumId="8" w15:restartNumberingAfterBreak="0">
     <w:nsid w:val="2EE95FE0"/>
     <w:multiLevelType w:val="hybridMultilevel"/>
     <w:tmpl w:val="70DE7DCA"/>
@@ -8061,7 +8581,96 @@
       </w:pPr>
     </w:lvl>
   </w:abstractNum>
-  <w:abstractNum w:abstractNumId="8" w15:restartNumberingAfterBreak="0">
+  <w:abstractNum w:abstractNumId="9" w15:restartNumberingAfterBreak="0">
+    <w:nsid w:val="3C443DE4"/>
+    <w:multiLevelType w:val="hybridMultilevel"/>
+    <w:tmpl w:val="0026F61E"/>
+    <w:lvl w:ilvl="0" w:tplc="0407000F">
+      <w:start w:val="1"/>
+      <w:numFmt w:val="decimal"/>
+      <w:lvlText w:val="%1."/>
+      <w:lvlJc w:val="left"/>
+      <w:pPr>
+        <w:ind w:left="720" w:hanging="360"/>
+      </w:pPr>
+      <w:rPr>
+        <w:rFonts w:hint="default"/>
+      </w:rPr>
+    </w:lvl>
+    <w:lvl w:ilvl="1" w:tplc="04070019" w:tentative="1">
+      <w:start w:val="1"/>
+      <w:numFmt w:val="lowerLetter"/>
+      <w:lvlText w:val="%2."/>
+      <w:lvlJc w:val="left"/>
+      <w:pPr>
+        <w:ind w:left="1440" w:hanging="360"/>
+      </w:pPr>
+    </w:lvl>
+    <w:lvl w:ilvl="2" w:tplc="0407001B" w:tentative="1">
+      <w:start w:val="1"/>
+      <w:numFmt w:val="lowerRoman"/>
+      <w:lvlText w:val="%3."/>
+      <w:lvlJc w:val="right"/>
+      <w:pPr>
+        <w:ind w:left="2160" w:hanging="180"/>
+      </w:pPr>
+    </w:lvl>
+    <w:lvl w:ilvl="3" w:tplc="0407000F" w:tentative="1">
+      <w:start w:val="1"/>
+      <w:numFmt w:val="decimal"/>
+      <w:lvlText w:val="%4."/>
+      <w:lvlJc w:val="left"/>
+      <w:pPr>
+        <w:ind w:left="2880" w:hanging="360"/>
+      </w:pPr>
+    </w:lvl>
+    <w:lvl w:ilvl="4" w:tplc="04070019" w:tentative="1">
+      <w:start w:val="1"/>
+      <w:numFmt w:val="lowerLetter"/>
+      <w:lvlText w:val="%5."/>
+      <w:lvlJc w:val="left"/>
+      <w:pPr>
+        <w:ind w:left="3600" w:hanging="360"/>
+      </w:pPr>
+    </w:lvl>
+    <w:lvl w:ilvl="5" w:tplc="0407001B" w:tentative="1">
+      <w:start w:val="1"/>
+      <w:numFmt w:val="lowerRoman"/>
+      <w:lvlText w:val="%6."/>
+      <w:lvlJc w:val="right"/>
+      <w:pPr>
+        <w:ind w:left="4320" w:hanging="180"/>
+      </w:pPr>
+    </w:lvl>
+    <w:lvl w:ilvl="6" w:tplc="0407000F" w:tentative="1">
+      <w:start w:val="1"/>
+      <w:numFmt w:val="decimal"/>
+      <w:lvlText w:val="%7."/>
+      <w:lvlJc w:val="left"/>
+      <w:pPr>
+        <w:ind w:left="5040" w:hanging="360"/>
+      </w:pPr>
+    </w:lvl>
+    <w:lvl w:ilvl="7" w:tplc="04070019" w:tentative="1">
+      <w:start w:val="1"/>
+      <w:numFmt w:val="lowerLetter"/>
+      <w:lvlText w:val="%8."/>
+      <w:lvlJc w:val="left"/>
+      <w:pPr>
+        <w:ind w:left="5760" w:hanging="360"/>
+      </w:pPr>
+    </w:lvl>
+    <w:lvl w:ilvl="8" w:tplc="0407001B" w:tentative="1">
+      <w:start w:val="1"/>
+      <w:numFmt w:val="lowerRoman"/>
+      <w:lvlText w:val="%9."/>
+      <w:lvlJc w:val="right"/>
+      <w:pPr>
+        <w:ind w:left="6480" w:hanging="180"/>
+      </w:pPr>
+    </w:lvl>
+  </w:abstractNum>
+  <w:abstractNum w:abstractNumId="10" w15:restartNumberingAfterBreak="0">
     <w:nsid w:val="3CB23E17"/>
     <w:multiLevelType w:val="hybridMultilevel"/>
     <w:tmpl w:val="B2F6055C"/>
@@ -8174,7 +8783,96 @@
       </w:rPr>
     </w:lvl>
   </w:abstractNum>
-  <w:abstractNum w:abstractNumId="9" w15:restartNumberingAfterBreak="0">
+  <w:abstractNum w:abstractNumId="11" w15:restartNumberingAfterBreak="0">
+    <w:nsid w:val="3EB01BD7"/>
+    <w:multiLevelType w:val="hybridMultilevel"/>
+    <w:tmpl w:val="83FA8394"/>
+    <w:lvl w:ilvl="0" w:tplc="0407000F">
+      <w:start w:val="1"/>
+      <w:numFmt w:val="decimal"/>
+      <w:lvlText w:val="%1."/>
+      <w:lvlJc w:val="left"/>
+      <w:pPr>
+        <w:ind w:left="720" w:hanging="360"/>
+      </w:pPr>
+      <w:rPr>
+        <w:rFonts w:hint="default"/>
+      </w:rPr>
+    </w:lvl>
+    <w:lvl w:ilvl="1" w:tplc="04070019" w:tentative="1">
+      <w:start w:val="1"/>
+      <w:numFmt w:val="lowerLetter"/>
+      <w:lvlText w:val="%2."/>
+      <w:lvlJc w:val="left"/>
+      <w:pPr>
+        <w:ind w:left="1440" w:hanging="360"/>
+      </w:pPr>
+    </w:lvl>
+    <w:lvl w:ilvl="2" w:tplc="0407001B" w:tentative="1">
+      <w:start w:val="1"/>
+      <w:numFmt w:val="lowerRoman"/>
+      <w:lvlText w:val="%3."/>
+      <w:lvlJc w:val="right"/>
+      <w:pPr>
+        <w:ind w:left="2160" w:hanging="180"/>
+      </w:pPr>
+    </w:lvl>
+    <w:lvl w:ilvl="3" w:tplc="0407000F" w:tentative="1">
+      <w:start w:val="1"/>
+      <w:numFmt w:val="decimal"/>
+      <w:lvlText w:val="%4."/>
+      <w:lvlJc w:val="left"/>
+      <w:pPr>
+        <w:ind w:left="2880" w:hanging="360"/>
+      </w:pPr>
+    </w:lvl>
+    <w:lvl w:ilvl="4" w:tplc="04070019" w:tentative="1">
+      <w:start w:val="1"/>
+      <w:numFmt w:val="lowerLetter"/>
+      <w:lvlText w:val="%5."/>
+      <w:lvlJc w:val="left"/>
+      <w:pPr>
+        <w:ind w:left="3600" w:hanging="360"/>
+      </w:pPr>
+    </w:lvl>
+    <w:lvl w:ilvl="5" w:tplc="0407001B" w:tentative="1">
+      <w:start w:val="1"/>
+      <w:numFmt w:val="lowerRoman"/>
+      <w:lvlText w:val="%6."/>
+      <w:lvlJc w:val="right"/>
+      <w:pPr>
+        <w:ind w:left="4320" w:hanging="180"/>
+      </w:pPr>
+    </w:lvl>
+    <w:lvl w:ilvl="6" w:tplc="0407000F" w:tentative="1">
+      <w:start w:val="1"/>
+      <w:numFmt w:val="decimal"/>
+      <w:lvlText w:val="%7."/>
+      <w:lvlJc w:val="left"/>
+      <w:pPr>
+        <w:ind w:left="5040" w:hanging="360"/>
+      </w:pPr>
+    </w:lvl>
+    <w:lvl w:ilvl="7" w:tplc="04070019" w:tentative="1">
+      <w:start w:val="1"/>
+      <w:numFmt w:val="lowerLetter"/>
+      <w:lvlText w:val="%8."/>
+      <w:lvlJc w:val="left"/>
+      <w:pPr>
+        <w:ind w:left="5760" w:hanging="360"/>
+      </w:pPr>
+    </w:lvl>
+    <w:lvl w:ilvl="8" w:tplc="0407001B" w:tentative="1">
+      <w:start w:val="1"/>
+      <w:numFmt w:val="lowerRoman"/>
+      <w:lvlText w:val="%9."/>
+      <w:lvlJc w:val="right"/>
+      <w:pPr>
+        <w:ind w:left="6480" w:hanging="180"/>
+      </w:pPr>
+    </w:lvl>
+  </w:abstractNum>
+  <w:abstractNum w:abstractNumId="12" w15:restartNumberingAfterBreak="0">
     <w:nsid w:val="41714E08"/>
     <w:multiLevelType w:val="hybridMultilevel"/>
     <w:tmpl w:val="4CBAD504"/>
@@ -8287,7 +8985,7 @@
       </w:rPr>
     </w:lvl>
   </w:abstractNum>
-  <w:abstractNum w:abstractNumId="10" w15:restartNumberingAfterBreak="0">
+  <w:abstractNum w:abstractNumId="13" w15:restartNumberingAfterBreak="0">
     <w:nsid w:val="41896D39"/>
     <w:multiLevelType w:val="hybridMultilevel"/>
     <w:tmpl w:val="F30258A0"/>
@@ -8376,7 +9074,7 @@
       </w:pPr>
     </w:lvl>
   </w:abstractNum>
-  <w:abstractNum w:abstractNumId="11" w15:restartNumberingAfterBreak="0">
+  <w:abstractNum w:abstractNumId="14" w15:restartNumberingAfterBreak="0">
     <w:nsid w:val="446B0D71"/>
     <w:multiLevelType w:val="hybridMultilevel"/>
     <w:tmpl w:val="C2EEB224"/>
@@ -8489,7 +9187,7 @@
       </w:rPr>
     </w:lvl>
   </w:abstractNum>
-  <w:abstractNum w:abstractNumId="12" w15:restartNumberingAfterBreak="0">
+  <w:abstractNum w:abstractNumId="15" w15:restartNumberingAfterBreak="0">
     <w:nsid w:val="44A06C70"/>
     <w:multiLevelType w:val="hybridMultilevel"/>
     <w:tmpl w:val="6518A510"/>
@@ -8601,7 +9299,7 @@
       </w:rPr>
     </w:lvl>
   </w:abstractNum>
-  <w:abstractNum w:abstractNumId="13" w15:restartNumberingAfterBreak="0">
+  <w:abstractNum w:abstractNumId="16" w15:restartNumberingAfterBreak="0">
     <w:nsid w:val="53187496"/>
     <w:multiLevelType w:val="hybridMultilevel"/>
     <w:tmpl w:val="D0EEE750"/>
@@ -8714,7 +9412,7 @@
       </w:rPr>
     </w:lvl>
   </w:abstractNum>
-  <w:abstractNum w:abstractNumId="14" w15:restartNumberingAfterBreak="0">
+  <w:abstractNum w:abstractNumId="17" w15:restartNumberingAfterBreak="0">
     <w:nsid w:val="55A01AC3"/>
     <w:multiLevelType w:val="multilevel"/>
     <w:tmpl w:val="E4123466"/>
@@ -8835,7 +9533,7 @@
       </w:rPr>
     </w:lvl>
   </w:abstractNum>
-  <w:abstractNum w:abstractNumId="15" w15:restartNumberingAfterBreak="0">
+  <w:abstractNum w:abstractNumId="18" w15:restartNumberingAfterBreak="0">
     <w:nsid w:val="5A763CA2"/>
     <w:multiLevelType w:val="hybridMultilevel"/>
     <w:tmpl w:val="0D584DA6"/>
@@ -8924,7 +9622,7 @@
       </w:pPr>
     </w:lvl>
   </w:abstractNum>
-  <w:abstractNum w:abstractNumId="16" w15:restartNumberingAfterBreak="0">
+  <w:abstractNum w:abstractNumId="19" w15:restartNumberingAfterBreak="0">
     <w:nsid w:val="66093E04"/>
     <w:multiLevelType w:val="hybridMultilevel"/>
     <w:tmpl w:val="767E38A6"/>
@@ -9036,7 +9734,7 @@
       </w:rPr>
     </w:lvl>
   </w:abstractNum>
-  <w:abstractNum w:abstractNumId="17" w15:restartNumberingAfterBreak="0">
+  <w:abstractNum w:abstractNumId="20" w15:restartNumberingAfterBreak="0">
     <w:nsid w:val="6D0657B0"/>
     <w:multiLevelType w:val="hybridMultilevel"/>
     <w:tmpl w:val="F5BE2E2A"/>
@@ -9125,7 +9823,7 @@
       </w:pPr>
     </w:lvl>
   </w:abstractNum>
-  <w:abstractNum w:abstractNumId="18" w15:restartNumberingAfterBreak="0">
+  <w:abstractNum w:abstractNumId="21" w15:restartNumberingAfterBreak="0">
     <w:nsid w:val="74FC45F1"/>
     <w:multiLevelType w:val="hybridMultilevel"/>
     <w:tmpl w:val="F5D0F6DE"/>
@@ -9221,55 +9919,64 @@
     <w:abstractNumId w:val="2"/>
   </w:num>
   <w:num w:numId="3" w16cid:durableId="495652745">
-    <w:abstractNumId w:val="12"/>
+    <w:abstractNumId w:val="15"/>
   </w:num>
   <w:num w:numId="4" w16cid:durableId="508908625">
     <w:abstractNumId w:val="1"/>
   </w:num>
   <w:num w:numId="5" w16cid:durableId="1983264040">
-    <w:abstractNumId w:val="15"/>
+    <w:abstractNumId w:val="18"/>
   </w:num>
   <w:num w:numId="6" w16cid:durableId="2087216507">
-    <w:abstractNumId w:val="9"/>
+    <w:abstractNumId w:val="12"/>
   </w:num>
   <w:num w:numId="7" w16cid:durableId="1543253155">
+    <w:abstractNumId w:val="19"/>
+  </w:num>
+  <w:num w:numId="8" w16cid:durableId="916399762">
+    <w:abstractNumId w:val="4"/>
+  </w:num>
+  <w:num w:numId="9" w16cid:durableId="314913710">
+    <w:abstractNumId w:val="5"/>
+  </w:num>
+  <w:num w:numId="10" w16cid:durableId="1198423052">
+    <w:abstractNumId w:val="7"/>
+  </w:num>
+  <w:num w:numId="11" w16cid:durableId="79760209">
+    <w:abstractNumId w:val="21"/>
+  </w:num>
+  <w:num w:numId="12" w16cid:durableId="1959293154">
     <w:abstractNumId w:val="16"/>
   </w:num>
-  <w:num w:numId="8" w16cid:durableId="916399762">
+  <w:num w:numId="13" w16cid:durableId="2106219373">
+    <w:abstractNumId w:val="17"/>
+  </w:num>
+  <w:num w:numId="14" w16cid:durableId="14770360">
+    <w:abstractNumId w:val="13"/>
+  </w:num>
+  <w:num w:numId="15" w16cid:durableId="563637651">
+    <w:abstractNumId w:val="20"/>
+  </w:num>
+  <w:num w:numId="16" w16cid:durableId="1791588048">
+    <w:abstractNumId w:val="8"/>
+  </w:num>
+  <w:num w:numId="17" w16cid:durableId="95371106">
+    <w:abstractNumId w:val="6"/>
+  </w:num>
+  <w:num w:numId="18" w16cid:durableId="1552645474">
+    <w:abstractNumId w:val="10"/>
+  </w:num>
+  <w:num w:numId="19" w16cid:durableId="1210655434">
+    <w:abstractNumId w:val="14"/>
+  </w:num>
+  <w:num w:numId="20" w16cid:durableId="267007954">
+    <w:abstractNumId w:val="11"/>
+  </w:num>
+  <w:num w:numId="21" w16cid:durableId="958877533">
     <w:abstractNumId w:val="3"/>
   </w:num>
-  <w:num w:numId="9" w16cid:durableId="314913710">
-    <w:abstractNumId w:val="4"/>
-  </w:num>
-  <w:num w:numId="10" w16cid:durableId="1198423052">
-    <w:abstractNumId w:val="6"/>
-  </w:num>
-  <w:num w:numId="11" w16cid:durableId="79760209">
-    <w:abstractNumId w:val="18"/>
-  </w:num>
-  <w:num w:numId="12" w16cid:durableId="1959293154">
-    <w:abstractNumId w:val="13"/>
-  </w:num>
-  <w:num w:numId="13" w16cid:durableId="2106219373">
-    <w:abstractNumId w:val="14"/>
-  </w:num>
-  <w:num w:numId="14" w16cid:durableId="14770360">
-    <w:abstractNumId w:val="10"/>
-  </w:num>
-  <w:num w:numId="15" w16cid:durableId="563637651">
-    <w:abstractNumId w:val="17"/>
-  </w:num>
-  <w:num w:numId="16" w16cid:durableId="1791588048">
-    <w:abstractNumId w:val="7"/>
-  </w:num>
-  <w:num w:numId="17" w16cid:durableId="95371106">
-    <w:abstractNumId w:val="5"/>
-  </w:num>
-  <w:num w:numId="18" w16cid:durableId="1552645474">
-    <w:abstractNumId w:val="8"/>
-  </w:num>
-  <w:num w:numId="19" w16cid:durableId="1210655434">
-    <w:abstractNumId w:val="11"/>
+  <w:num w:numId="22" w16cid:durableId="806165121">
+    <w:abstractNumId w:val="9"/>
   </w:num>
 </w:numbering>
 </file>

--- a/Kursstufe/Wirtschaft/Marktstrategien.docx
+++ b/Kursstufe/Wirtschaft/Marktstrategien.docx
@@ -42,7 +42,7 @@
         </w:rPr>
         <w:fldChar w:fldCharType="separate"/>
       </w:r>
-      <w:hyperlink w:anchor="_Toc182924263" w:history="1">
+      <w:hyperlink w:anchor="_Toc183154236" w:history="1">
         <w:r>
           <w:rPr>
             <w:rStyle w:val="Hyperlink"/>
@@ -69,7 +69,7 @@
             <w:noProof/>
             <w:webHidden/>
           </w:rPr>
-          <w:instrText xml:space="preserve"> PAGEREF _Toc182924263 \h </w:instrText>
+          <w:instrText xml:space="preserve"> PAGEREF _Toc183154236 \h </w:instrText>
         </w:r>
         <w:r>
           <w:rPr>
@@ -114,7 +114,7 @@
           <w:lang w:eastAsia="de-DE"/>
         </w:rPr>
       </w:pPr>
-      <w:hyperlink w:anchor="_Toc182924264" w:history="1">
+      <w:hyperlink w:anchor="_Toc183154237" w:history="1">
         <w:r>
           <w:rPr>
             <w:rStyle w:val="Hyperlink"/>
@@ -141,7 +141,7 @@
             <w:noProof/>
             <w:webHidden/>
           </w:rPr>
-          <w:instrText xml:space="preserve"> PAGEREF _Toc182924264 \h </w:instrText>
+          <w:instrText xml:space="preserve"> PAGEREF _Toc183154237 \h </w:instrText>
         </w:r>
         <w:r>
           <w:rPr>
@@ -186,7 +186,7 @@
           <w:lang w:eastAsia="de-DE"/>
         </w:rPr>
       </w:pPr>
-      <w:hyperlink w:anchor="_Toc182924265" w:history="1">
+      <w:hyperlink w:anchor="_Toc183154238" w:history="1">
         <w:r>
           <w:rPr>
             <w:rStyle w:val="Hyperlink"/>
@@ -213,7 +213,7 @@
             <w:noProof/>
             <w:webHidden/>
           </w:rPr>
-          <w:instrText xml:space="preserve"> PAGEREF _Toc182924265 \h </w:instrText>
+          <w:instrText xml:space="preserve"> PAGEREF _Toc183154238 \h </w:instrText>
         </w:r>
         <w:r>
           <w:rPr>
@@ -258,7 +258,7 @@
           <w:lang w:eastAsia="de-DE"/>
         </w:rPr>
       </w:pPr>
-      <w:hyperlink w:anchor="_Toc182924266" w:history="1">
+      <w:hyperlink w:anchor="_Toc183154239" w:history="1">
         <w:r>
           <w:rPr>
             <w:rStyle w:val="Hyperlink"/>
@@ -285,7 +285,7 @@
             <w:noProof/>
             <w:webHidden/>
           </w:rPr>
-          <w:instrText xml:space="preserve"> PAGEREF _Toc182924266 \h </w:instrText>
+          <w:instrText xml:space="preserve"> PAGEREF _Toc183154239 \h </w:instrText>
         </w:r>
         <w:r>
           <w:rPr>
@@ -330,7 +330,7 @@
           <w:lang w:eastAsia="de-DE"/>
         </w:rPr>
       </w:pPr>
-      <w:hyperlink w:anchor="_Toc182924267" w:history="1">
+      <w:hyperlink w:anchor="_Toc183154240" w:history="1">
         <w:r>
           <w:rPr>
             <w:rStyle w:val="Hyperlink"/>
@@ -357,7 +357,7 @@
             <w:noProof/>
             <w:webHidden/>
           </w:rPr>
-          <w:instrText xml:space="preserve"> PAGEREF _Toc182924267 \h </w:instrText>
+          <w:instrText xml:space="preserve"> PAGEREF _Toc183154240 \h </w:instrText>
         </w:r>
         <w:r>
           <w:rPr>
@@ -402,7 +402,7 @@
           <w:lang w:eastAsia="de-DE"/>
         </w:rPr>
       </w:pPr>
-      <w:hyperlink w:anchor="_Toc182924268" w:history="1">
+      <w:hyperlink w:anchor="_Toc183154241" w:history="1">
         <w:r>
           <w:rPr>
             <w:rStyle w:val="Hyperlink"/>
@@ -429,7 +429,7 @@
             <w:noProof/>
             <w:webHidden/>
           </w:rPr>
-          <w:instrText xml:space="preserve"> PAGEREF _Toc182924268 \h </w:instrText>
+          <w:instrText xml:space="preserve"> PAGEREF _Toc183154241 \h </w:instrText>
         </w:r>
         <w:r>
           <w:rPr>
@@ -474,7 +474,7 @@
           <w:lang w:eastAsia="de-DE"/>
         </w:rPr>
       </w:pPr>
-      <w:hyperlink w:anchor="_Toc182924269" w:history="1">
+      <w:hyperlink w:anchor="_Toc183154242" w:history="1">
         <w:r>
           <w:rPr>
             <w:rStyle w:val="Hyperlink"/>
@@ -501,7 +501,7 @@
             <w:noProof/>
             <w:webHidden/>
           </w:rPr>
-          <w:instrText xml:space="preserve"> PAGEREF _Toc182924269 \h </w:instrText>
+          <w:instrText xml:space="preserve"> PAGEREF _Toc183154242 \h </w:instrText>
         </w:r>
         <w:r>
           <w:rPr>
@@ -546,27 +546,13 @@
           <w:lang w:eastAsia="de-DE"/>
         </w:rPr>
       </w:pPr>
-      <w:hyperlink w:anchor="_Toc182924270" w:history="1">
+      <w:hyperlink w:anchor="_Toc183154243" w:history="1">
         <w:r>
           <w:rPr>
             <w:rStyle w:val="Hyperlink"/>
             <w:noProof/>
           </w:rPr>
-          <w:t>Marktmacht – Sollen GAFAM „zerschla</w:t>
-        </w:r>
-        <w:r>
-          <w:rPr>
-            <w:rStyle w:val="Hyperlink"/>
-            <w:noProof/>
-          </w:rPr>
-          <w:t>g</w:t>
-        </w:r>
-        <w:r>
-          <w:rPr>
-            <w:rStyle w:val="Hyperlink"/>
-            <w:noProof/>
-          </w:rPr>
-          <w:t>en“ werden? ---</w:t>
+          <w:t>Marktmacht – Sollen GAFAM „zerschlagen“ werden? ---</w:t>
         </w:r>
         <w:r>
           <w:rPr>
@@ -587,7 +573,7 @@
             <w:noProof/>
             <w:webHidden/>
           </w:rPr>
-          <w:instrText xml:space="preserve"> PAGEREF _Toc182924270 \h </w:instrText>
+          <w:instrText xml:space="preserve"> PAGEREF _Toc183154243 \h </w:instrText>
         </w:r>
         <w:r>
           <w:rPr>
@@ -620,6 +606,92 @@
     </w:p>
     <w:p>
       <w:pPr>
+        <w:pStyle w:val="Verzeichnis1"/>
+        <w:tabs>
+          <w:tab w:val="right" w:leader="dot" w:pos="9062"/>
+        </w:tabs>
+        <w:rPr>
+          <w:rFonts w:asciiTheme="minorHAnsi" w:eastAsiaTheme="minorEastAsia" w:hAnsiTheme="minorHAnsi"/>
+          <w:noProof/>
+          <w:sz w:val="24"/>
+          <w:szCs w:val="24"/>
+          <w:lang w:eastAsia="de-DE"/>
+        </w:rPr>
+      </w:pPr>
+      <w:hyperlink w:anchor="_Toc183154244" w:history="1">
+        <w:r>
+          <w:rPr>
+            <w:rStyle w:val="Hyperlink"/>
+            <w:noProof/>
+          </w:rPr>
+          <w:t xml:space="preserve">Negative externe </w:t>
+        </w:r>
+        <w:r>
+          <w:rPr>
+            <w:rStyle w:val="Hyperlink"/>
+            <w:noProof/>
+          </w:rPr>
+          <w:t>E</w:t>
+        </w:r>
+        <w:r>
+          <w:rPr>
+            <w:rStyle w:val="Hyperlink"/>
+            <w:noProof/>
+          </w:rPr>
+          <w:t>ffekte ---</w:t>
+        </w:r>
+        <w:r>
+          <w:rPr>
+            <w:noProof/>
+            <w:webHidden/>
+          </w:rPr>
+          <w:tab/>
+        </w:r>
+        <w:r>
+          <w:rPr>
+            <w:noProof/>
+            <w:webHidden/>
+          </w:rPr>
+          <w:fldChar w:fldCharType="begin"/>
+        </w:r>
+        <w:r>
+          <w:rPr>
+            <w:noProof/>
+            <w:webHidden/>
+          </w:rPr>
+          <w:instrText xml:space="preserve"> PAGEREF _Toc183154244 \h </w:instrText>
+        </w:r>
+        <w:r>
+          <w:rPr>
+            <w:noProof/>
+            <w:webHidden/>
+          </w:rPr>
+        </w:r>
+        <w:r>
+          <w:rPr>
+            <w:noProof/>
+            <w:webHidden/>
+          </w:rPr>
+          <w:fldChar w:fldCharType="separate"/>
+        </w:r>
+        <w:r>
+          <w:rPr>
+            <w:noProof/>
+            <w:webHidden/>
+          </w:rPr>
+          <w:t>6</w:t>
+        </w:r>
+        <w:r>
+          <w:rPr>
+            <w:noProof/>
+            <w:webHidden/>
+          </w:rPr>
+          <w:fldChar w:fldCharType="end"/>
+        </w:r>
+      </w:hyperlink>
+    </w:p>
+    <w:p>
+      <w:pPr>
         <w:rPr>
           <w:sz w:val="16"/>
           <w:szCs w:val="16"/>
@@ -637,7 +709,7 @@
       <w:pPr>
         <w:pStyle w:val="berschrift1"/>
       </w:pPr>
-      <w:bookmarkStart w:id="0" w:name="_Toc182924263"/>
+      <w:bookmarkStart w:id="0" w:name="_Toc183154236"/>
       <w:r>
         <w:t>Li</w:t>
       </w:r>
@@ -1649,17 +1721,8 @@
                 <w:sz w:val="16"/>
                 <w:szCs w:val="16"/>
               </w:rPr>
-              <w:t xml:space="preserve">Der Staat sollte nicht entscheiden, was für die Bürger gut </w:t>
-            </w:r>
-            <w:proofErr w:type="gramStart"/>
-            <w:r>
-              <w:rPr>
-                <w:sz w:val="16"/>
-                <w:szCs w:val="16"/>
-              </w:rPr>
-              <w:t>ist</w:t>
-            </w:r>
-            <w:proofErr w:type="gramEnd"/>
+              <w:t>Der Staat sollte nicht entscheiden, was für die Bürger gut ist</w:t>
+            </w:r>
           </w:p>
         </w:tc>
       </w:tr>
@@ -1784,6 +1847,7 @@
                 <w:sz w:val="16"/>
                 <w:szCs w:val="16"/>
               </w:rPr>
+              <w:lastRenderedPageBreak/>
               <w:t>Menschen treffen unüberlegte Entscheidungen, aus denen ein Nachteil entstehen kann</w:t>
             </w:r>
           </w:p>
@@ -1804,7 +1868,6 @@
                 <w:sz w:val="16"/>
                 <w:szCs w:val="16"/>
               </w:rPr>
-              <w:lastRenderedPageBreak/>
               <w:t>Diesem könnte der Staat mit Nudges entgegenwirken</w:t>
             </w:r>
           </w:p>
@@ -2024,7 +2087,7 @@
       <w:pPr>
         <w:pStyle w:val="berschrift1"/>
       </w:pPr>
-      <w:bookmarkStart w:id="1" w:name="_Toc182924264"/>
+      <w:bookmarkStart w:id="1" w:name="_Toc183154237"/>
       <w:r>
         <w:t xml:space="preserve">Staatliche </w:t>
       </w:r>
@@ -2200,7 +2263,7 @@
       <w:pPr>
         <w:pStyle w:val="berschrift1"/>
       </w:pPr>
-      <w:bookmarkStart w:id="2" w:name="_Toc182924265"/>
+      <w:bookmarkStart w:id="2" w:name="_Toc183154238"/>
       <w:r>
         <w:t>Entscheidungsfindung – Individuen ---</w:t>
       </w:r>
@@ -2273,7 +2336,7 @@
       <w:pPr>
         <w:pStyle w:val="berschrift1"/>
       </w:pPr>
-      <w:bookmarkStart w:id="3" w:name="_Toc182924266"/>
+      <w:bookmarkStart w:id="3" w:name="_Toc183154239"/>
       <w:r>
         <w:t>(Wie) können Dilemmasituationen gelöst werden ---</w:t>
       </w:r>
@@ -3089,6 +3152,7 @@
                 <w:sz w:val="16"/>
                 <w:szCs w:val="16"/>
               </w:rPr>
+              <w:lastRenderedPageBreak/>
               <w:t>Nutzung des Gutes kann dem Allgemeinwohl dienen</w:t>
             </w:r>
           </w:p>
@@ -3114,6 +3178,7 @@
                 <w:sz w:val="16"/>
                 <w:szCs w:val="16"/>
               </w:rPr>
+              <w:lastRenderedPageBreak/>
               <w:t>Dies k</w:t>
             </w:r>
             <w:r>
@@ -3141,7 +3206,15 @@
                 <w:sz w:val="16"/>
                 <w:szCs w:val="16"/>
               </w:rPr>
-              <w:t xml:space="preserve">Globale Allmendegüter können nur schwer </w:t>
+              <w:t xml:space="preserve">Globale Allmendegüter können nur </w:t>
+            </w:r>
+            <w:r>
+              <w:rPr>
+                <w:sz w:val="16"/>
+                <w:szCs w:val="16"/>
+              </w:rPr>
+              <w:lastRenderedPageBreak/>
+              <w:t xml:space="preserve">schwer </w:t>
             </w:r>
             <w:r>
               <w:rPr>
@@ -3314,7 +3387,7 @@
       <w:pPr>
         <w:pStyle w:val="berschrift1"/>
       </w:pPr>
-      <w:bookmarkStart w:id="4" w:name="_Toc182924267"/>
+      <w:bookmarkStart w:id="4" w:name="_Toc183154240"/>
       <w:r>
         <w:t>Preisbildung auf Märkten</w:t>
       </w:r>
@@ -4256,7 +4329,7 @@
       <w:pPr>
         <w:pStyle w:val="berschrift1"/>
       </w:pPr>
-      <w:bookmarkStart w:id="5" w:name="_Toc182924268"/>
+      <w:bookmarkStart w:id="5" w:name="_Toc183154241"/>
       <w:r>
         <w:t>Angebot/Nachfrage: traditionell funktioniert nicht</w:t>
       </w:r>
@@ -4315,7 +4388,7 @@
       <w:pPr>
         <w:pStyle w:val="berschrift1"/>
       </w:pPr>
-      <w:bookmarkStart w:id="6" w:name="_Toc182924269"/>
+      <w:bookmarkStart w:id="6" w:name="_Toc183154242"/>
       <w:r>
         <w:t>Bsp.: (E-)Autos: Ist die Abwrackprämie</w:t>
       </w:r>
@@ -4422,6 +4495,7 @@
           <w:sz w:val="22"/>
           <w:szCs w:val="22"/>
         </w:rPr>
+        <w:lastRenderedPageBreak/>
         <w:t>Wie funktioniert die Abwrackprämie 2.0? (Erklären)</w:t>
       </w:r>
     </w:p>
@@ -4469,7 +4543,6 @@
           <w:sz w:val="22"/>
           <w:szCs w:val="22"/>
         </w:rPr>
-        <w:lastRenderedPageBreak/>
         <w:t>Im klassischen Ökonomiemodell führen Staatseingriffe (z.B. Subventionen)</w:t>
       </w:r>
       <w:r>
@@ -5261,7 +5334,7 @@
       <w:pPr>
         <w:pStyle w:val="berschrift1"/>
       </w:pPr>
-      <w:bookmarkStart w:id="7" w:name="_Toc182924270"/>
+      <w:bookmarkStart w:id="7" w:name="_Toc183154243"/>
       <w:r>
         <w:t>Marktmacht – Sollen GAFAM</w:t>
       </w:r>
@@ -5663,6 +5736,7 @@
           <w:sz w:val="22"/>
           <w:szCs w:val="22"/>
         </w:rPr>
+        <w:lastRenderedPageBreak/>
         <w:t>Google und Facebook zusammen einen Marktanteil von mehr als 50% am Online-Werbemarkt besitzen.</w:t>
       </w:r>
     </w:p>
@@ -5683,7 +5757,6 @@
           <w:sz w:val="22"/>
           <w:szCs w:val="22"/>
         </w:rPr>
-        <w:lastRenderedPageBreak/>
         <w:t xml:space="preserve">Google allein einen Browser-Marktanteil von über 40% </w:t>
       </w:r>
       <w:r>
@@ -6673,7 +6746,7 @@
             <w:r>
               <w:rPr>
                 <w:b/>
-                <w:color w:val="FF0000"/>
+                <w:color w:val="A20000"/>
                 <w:sz w:val="16"/>
                 <w:szCs w:val="16"/>
                 <w:u w:val="single"/>
@@ -7071,6 +7144,7 @@
                 <w:sz w:val="16"/>
                 <w:szCs w:val="16"/>
               </w:rPr>
+              <w:lastRenderedPageBreak/>
               <w:t>Mit dieser Macht können sie (politischen) Einfluss nehmen</w:t>
             </w:r>
           </w:p>
@@ -7099,8 +7173,8 @@
       <w:pPr>
         <w:pStyle w:val="berschrift1"/>
       </w:pPr>
-      <w:r>
-        <w:lastRenderedPageBreak/>
+      <w:bookmarkStart w:id="8" w:name="_Toc183154244"/>
+      <w:r>
         <w:t xml:space="preserve">Negative </w:t>
       </w:r>
       <w:hyperlink r:id="rId12" w:history="1">
@@ -7112,8 +7186,12 @@
         </w:r>
       </w:hyperlink>
       <w:r>
-        <w:t xml:space="preserve"> ---</w:t>
-      </w:r>
+        <w:t xml:space="preserve"> - Düngemittelverordnung </w:t>
+      </w:r>
+      <w:r>
+        <w:t>---</w:t>
+      </w:r>
+      <w:bookmarkEnd w:id="8"/>
     </w:p>
     <w:p>
       <w:pPr>
@@ -7528,6 +7606,655 @@
         </w:rPr>
         <w:t xml:space="preserve"> </w:t>
       </w:r>
+    </w:p>
+    <w:tbl>
+      <w:tblPr>
+        <w:tblStyle w:val="Tabellenraster"/>
+        <w:tblW w:w="0" w:type="auto"/>
+        <w:tblInd w:w="720" w:type="dxa"/>
+        <w:tblLook w:val="04A0" w:firstRow="1" w:lastRow="0" w:firstColumn="1" w:lastColumn="0" w:noHBand="0" w:noVBand="1"/>
+      </w:tblPr>
+      <w:tblGrid>
+        <w:gridCol w:w="1685"/>
+        <w:gridCol w:w="3328"/>
+        <w:gridCol w:w="3329"/>
+      </w:tblGrid>
+      <w:tr>
+        <w:tc>
+          <w:tcPr>
+            <w:tcW w:w="1685" w:type="dxa"/>
+            <w:shd w:val="clear" w:color="auto" w:fill="FF0000"/>
+          </w:tcPr>
+          <w:p>
+            <w:pPr>
+              <w:pStyle w:val="Listenabsatz"/>
+              <w:ind w:left="0"/>
+              <w:jc w:val="right"/>
+              <w:rPr>
+                <w:i/>
+                <w:sz w:val="16"/>
+                <w:szCs w:val="16"/>
+              </w:rPr>
+            </w:pPr>
+            <w:r>
+              <w:rPr>
+                <w:i/>
+                <w:sz w:val="16"/>
+                <w:szCs w:val="16"/>
+              </w:rPr>
+              <w:t>Kriterium</w:t>
+            </w:r>
+          </w:p>
+        </w:tc>
+        <w:tc>
+          <w:tcPr>
+            <w:tcW w:w="3328" w:type="dxa"/>
+            <w:shd w:val="clear" w:color="auto" w:fill="FF0000"/>
+          </w:tcPr>
+          <w:p>
+            <w:pPr>
+              <w:pStyle w:val="Listenabsatz"/>
+              <w:ind w:left="0"/>
+              <w:jc w:val="right"/>
+              <w:rPr>
+                <w:i/>
+                <w:sz w:val="16"/>
+                <w:szCs w:val="16"/>
+              </w:rPr>
+            </w:pPr>
+            <w:r>
+              <w:rPr>
+                <w:i/>
+                <w:sz w:val="16"/>
+                <w:szCs w:val="16"/>
+              </w:rPr>
+              <w:t>Pro</w:t>
+            </w:r>
+          </w:p>
+        </w:tc>
+        <w:tc>
+          <w:tcPr>
+            <w:tcW w:w="3329" w:type="dxa"/>
+            <w:shd w:val="clear" w:color="auto" w:fill="FF0000"/>
+          </w:tcPr>
+          <w:p>
+            <w:pPr>
+              <w:pStyle w:val="Listenabsatz"/>
+              <w:ind w:left="0"/>
+              <w:jc w:val="right"/>
+              <w:rPr>
+                <w:i/>
+                <w:sz w:val="16"/>
+                <w:szCs w:val="16"/>
+              </w:rPr>
+            </w:pPr>
+            <w:r>
+              <w:rPr>
+                <w:i/>
+                <w:sz w:val="16"/>
+                <w:szCs w:val="16"/>
+              </w:rPr>
+              <w:t>Contra</w:t>
+            </w:r>
+          </w:p>
+        </w:tc>
+      </w:tr>
+      <w:tr>
+        <w:tc>
+          <w:tcPr>
+            <w:tcW w:w="1685" w:type="dxa"/>
+            <w:shd w:val="clear" w:color="auto" w:fill="F4B083" w:themeFill="accent2" w:themeFillTint="99"/>
+          </w:tcPr>
+          <w:p>
+            <w:pPr>
+              <w:pStyle w:val="Listenabsatz"/>
+              <w:ind w:left="0"/>
+              <w:jc w:val="right"/>
+              <w:rPr>
+                <w:i/>
+                <w:sz w:val="16"/>
+                <w:szCs w:val="16"/>
+              </w:rPr>
+            </w:pPr>
+            <w:r>
+              <w:rPr>
+                <w:i/>
+                <w:sz w:val="16"/>
+                <w:szCs w:val="16"/>
+              </w:rPr>
+              <w:t>Verursacherprinzip</w:t>
+            </w:r>
+          </w:p>
+        </w:tc>
+        <w:tc>
+          <w:tcPr>
+            <w:tcW w:w="3328" w:type="dxa"/>
+          </w:tcPr>
+          <w:p>
+            <w:pPr>
+              <w:pStyle w:val="Listenabsatz"/>
+              <w:numPr>
+                <w:ilvl w:val="0"/>
+                <w:numId w:val="2"/>
+              </w:numPr>
+              <w:rPr>
+                <w:sz w:val="16"/>
+                <w:szCs w:val="16"/>
+              </w:rPr>
+            </w:pPr>
+            <w:r>
+              <w:rPr>
+                <w:sz w:val="16"/>
+                <w:szCs w:val="16"/>
+              </w:rPr>
+              <w:t>Durch das Monitoring können Betriebe, die die Grenzwerte nicht einhalten, identifiziert und (zielgenau) sanktioniert werden</w:t>
+            </w:r>
+          </w:p>
+        </w:tc>
+        <w:tc>
+          <w:tcPr>
+            <w:tcW w:w="3329" w:type="dxa"/>
+          </w:tcPr>
+          <w:p>
+            <w:pPr>
+              <w:pStyle w:val="Listenabsatz"/>
+              <w:numPr>
+                <w:ilvl w:val="0"/>
+                <w:numId w:val="2"/>
+              </w:numPr>
+              <w:rPr>
+                <w:sz w:val="16"/>
+                <w:szCs w:val="16"/>
+              </w:rPr>
+            </w:pPr>
+          </w:p>
+        </w:tc>
+      </w:tr>
+      <w:tr>
+        <w:tc>
+          <w:tcPr>
+            <w:tcW w:w="1685" w:type="dxa"/>
+            <w:shd w:val="clear" w:color="auto" w:fill="F4B083" w:themeFill="accent2" w:themeFillTint="99"/>
+          </w:tcPr>
+          <w:p>
+            <w:pPr>
+              <w:pStyle w:val="Listenabsatz"/>
+              <w:ind w:left="0"/>
+              <w:jc w:val="right"/>
+              <w:rPr>
+                <w:i/>
+                <w:sz w:val="16"/>
+                <w:szCs w:val="16"/>
+              </w:rPr>
+            </w:pPr>
+            <w:r>
+              <w:rPr>
+                <w:i/>
+                <w:sz w:val="16"/>
+                <w:szCs w:val="16"/>
+              </w:rPr>
+              <w:t>Effizienz</w:t>
+            </w:r>
+          </w:p>
+        </w:tc>
+        <w:tc>
+          <w:tcPr>
+            <w:tcW w:w="3328" w:type="dxa"/>
+          </w:tcPr>
+          <w:p>
+            <w:pPr>
+              <w:pStyle w:val="Listenabsatz"/>
+              <w:numPr>
+                <w:ilvl w:val="0"/>
+                <w:numId w:val="2"/>
+              </w:numPr>
+              <w:rPr>
+                <w:sz w:val="16"/>
+                <w:szCs w:val="16"/>
+              </w:rPr>
+            </w:pPr>
+          </w:p>
+        </w:tc>
+        <w:tc>
+          <w:tcPr>
+            <w:tcW w:w="3329" w:type="dxa"/>
+          </w:tcPr>
+          <w:p>
+            <w:pPr>
+              <w:pStyle w:val="Listenabsatz"/>
+              <w:numPr>
+                <w:ilvl w:val="0"/>
+                <w:numId w:val="2"/>
+              </w:numPr>
+              <w:rPr>
+                <w:sz w:val="16"/>
+                <w:szCs w:val="16"/>
+              </w:rPr>
+            </w:pPr>
+            <w:r>
+              <w:rPr>
+                <w:sz w:val="16"/>
+                <w:szCs w:val="16"/>
+              </w:rPr>
+              <w:t>Eine Flächen- oder Betriebsbilan</w:t>
+            </w:r>
+            <w:r>
+              <w:rPr>
+                <w:sz w:val="16"/>
+                <w:szCs w:val="16"/>
+              </w:rPr>
+              <w:t>z würde den Düngemitteleinsatz effizienter reduzieren</w:t>
+            </w:r>
+          </w:p>
+        </w:tc>
+      </w:tr>
+      <w:tr>
+        <w:tc>
+          <w:tcPr>
+            <w:tcW w:w="1685" w:type="dxa"/>
+            <w:shd w:val="clear" w:color="auto" w:fill="F4B083" w:themeFill="accent2" w:themeFillTint="99"/>
+          </w:tcPr>
+          <w:p>
+            <w:pPr>
+              <w:pStyle w:val="Listenabsatz"/>
+              <w:ind w:left="0"/>
+              <w:jc w:val="right"/>
+              <w:rPr>
+                <w:i/>
+                <w:sz w:val="16"/>
+                <w:szCs w:val="16"/>
+              </w:rPr>
+            </w:pPr>
+            <w:r>
+              <w:rPr>
+                <w:i/>
+                <w:sz w:val="16"/>
+                <w:szCs w:val="16"/>
+              </w:rPr>
+              <w:t>Effektivität</w:t>
+            </w:r>
+          </w:p>
+        </w:tc>
+        <w:tc>
+          <w:tcPr>
+            <w:tcW w:w="3328" w:type="dxa"/>
+          </w:tcPr>
+          <w:p>
+            <w:pPr>
+              <w:pStyle w:val="Listenabsatz"/>
+              <w:numPr>
+                <w:ilvl w:val="0"/>
+                <w:numId w:val="2"/>
+              </w:numPr>
+              <w:rPr>
+                <w:sz w:val="16"/>
+                <w:szCs w:val="16"/>
+              </w:rPr>
+            </w:pPr>
+            <w:r>
+              <w:rPr>
+                <w:sz w:val="16"/>
+                <w:szCs w:val="16"/>
+              </w:rPr>
+              <w:t>Durch zusätzliche Messstellen wird ein besseres Monitoring geschaffen</w:t>
+            </w:r>
+          </w:p>
+          <w:p>
+            <w:pPr>
+              <w:pStyle w:val="Listenabsatz"/>
+              <w:numPr>
+                <w:ilvl w:val="0"/>
+                <w:numId w:val="3"/>
+              </w:numPr>
+              <w:rPr>
+                <w:sz w:val="16"/>
+                <w:szCs w:val="16"/>
+              </w:rPr>
+            </w:pPr>
+            <w:r>
+              <w:rPr>
+                <w:sz w:val="16"/>
+                <w:szCs w:val="16"/>
+              </w:rPr>
+              <w:t>Einhaltung der Grenzwerde kann überwacht werden</w:t>
+            </w:r>
+          </w:p>
+          <w:p>
+            <w:pPr>
+              <w:pStyle w:val="Listenabsatz"/>
+              <w:numPr>
+                <w:ilvl w:val="0"/>
+                <w:numId w:val="3"/>
+              </w:numPr>
+              <w:rPr>
+                <w:sz w:val="16"/>
+                <w:szCs w:val="16"/>
+              </w:rPr>
+            </w:pPr>
+            <w:r>
+              <w:rPr>
+                <w:sz w:val="16"/>
+                <w:szCs w:val="16"/>
+              </w:rPr>
+              <w:t>Differenzierte, regionale Maßnahmen können</w:t>
+            </w:r>
+            <w:r>
+              <w:rPr>
+                <w:sz w:val="16"/>
+                <w:szCs w:val="16"/>
+              </w:rPr>
+              <w:t xml:space="preserve"> ergriffen werden</w:t>
+            </w:r>
+          </w:p>
+        </w:tc>
+        <w:tc>
+          <w:tcPr>
+            <w:tcW w:w="3329" w:type="dxa"/>
+          </w:tcPr>
+          <w:p>
+            <w:pPr>
+              <w:pStyle w:val="Listenabsatz"/>
+              <w:numPr>
+                <w:ilvl w:val="0"/>
+                <w:numId w:val="2"/>
+              </w:numPr>
+              <w:rPr>
+                <w:sz w:val="16"/>
+                <w:szCs w:val="16"/>
+              </w:rPr>
+            </w:pPr>
+          </w:p>
+        </w:tc>
+      </w:tr>
+      <w:tr>
+        <w:tc>
+          <w:tcPr>
+            <w:tcW w:w="1685" w:type="dxa"/>
+            <w:shd w:val="clear" w:color="auto" w:fill="F4B083" w:themeFill="accent2" w:themeFillTint="99"/>
+          </w:tcPr>
+          <w:p>
+            <w:pPr>
+              <w:pStyle w:val="Listenabsatz"/>
+              <w:ind w:left="0"/>
+              <w:jc w:val="right"/>
+              <w:rPr>
+                <w:i/>
+                <w:sz w:val="16"/>
+                <w:szCs w:val="16"/>
+              </w:rPr>
+            </w:pPr>
+            <w:r>
+              <w:rPr>
+                <w:i/>
+                <w:sz w:val="16"/>
+                <w:szCs w:val="16"/>
+              </w:rPr>
+              <w:t xml:space="preserve">Ökologische </w:t>
+            </w:r>
+          </w:p>
+          <w:p>
+            <w:pPr>
+              <w:pStyle w:val="Listenabsatz"/>
+              <w:ind w:left="0"/>
+              <w:jc w:val="right"/>
+              <w:rPr>
+                <w:i/>
+                <w:sz w:val="16"/>
+                <w:szCs w:val="16"/>
+              </w:rPr>
+            </w:pPr>
+            <w:r>
+              <w:rPr>
+                <w:i/>
+                <w:sz w:val="16"/>
+                <w:szCs w:val="16"/>
+              </w:rPr>
+              <w:t>Nachhaltigkeit</w:t>
+            </w:r>
+          </w:p>
+        </w:tc>
+        <w:tc>
+          <w:tcPr>
+            <w:tcW w:w="3328" w:type="dxa"/>
+          </w:tcPr>
+          <w:p>
+            <w:pPr>
+              <w:pStyle w:val="Listenabsatz"/>
+              <w:numPr>
+                <w:ilvl w:val="0"/>
+                <w:numId w:val="2"/>
+              </w:numPr>
+              <w:rPr>
+                <w:sz w:val="16"/>
+                <w:szCs w:val="16"/>
+              </w:rPr>
+            </w:pPr>
+            <w:r>
+              <w:rPr>
+                <w:sz w:val="16"/>
+                <w:szCs w:val="16"/>
+              </w:rPr>
+              <w:t xml:space="preserve">Durch die Reduktion der Grenzwerte wird die Trinkwasserqualität als auch </w:t>
+            </w:r>
+            <w:r>
+              <w:rPr>
+                <w:sz w:val="16"/>
+                <w:szCs w:val="16"/>
+              </w:rPr>
+              <w:t>das Ökosystem geschützt</w:t>
+            </w:r>
+          </w:p>
+        </w:tc>
+        <w:tc>
+          <w:tcPr>
+            <w:tcW w:w="3329" w:type="dxa"/>
+          </w:tcPr>
+          <w:p>
+            <w:pPr>
+              <w:pStyle w:val="Listenabsatz"/>
+              <w:numPr>
+                <w:ilvl w:val="0"/>
+                <w:numId w:val="2"/>
+              </w:numPr>
+              <w:rPr>
+                <w:sz w:val="16"/>
+                <w:szCs w:val="16"/>
+              </w:rPr>
+            </w:pPr>
+          </w:p>
+        </w:tc>
+      </w:tr>
+      <w:tr>
+        <w:tc>
+          <w:tcPr>
+            <w:tcW w:w="1685" w:type="dxa"/>
+            <w:shd w:val="clear" w:color="auto" w:fill="F4B083" w:themeFill="accent2" w:themeFillTint="99"/>
+          </w:tcPr>
+          <w:p>
+            <w:pPr>
+              <w:pStyle w:val="Listenabsatz"/>
+              <w:ind w:left="0"/>
+              <w:jc w:val="right"/>
+              <w:rPr>
+                <w:i/>
+                <w:sz w:val="16"/>
+                <w:szCs w:val="16"/>
+              </w:rPr>
+            </w:pPr>
+            <w:r>
+              <w:rPr>
+                <w:i/>
+                <w:sz w:val="16"/>
+                <w:szCs w:val="16"/>
+              </w:rPr>
+              <w:t xml:space="preserve">Ökonomische </w:t>
+            </w:r>
+          </w:p>
+          <w:p>
+            <w:pPr>
+              <w:pStyle w:val="Listenabsatz"/>
+              <w:ind w:left="0"/>
+              <w:jc w:val="right"/>
+              <w:rPr>
+                <w:i/>
+                <w:sz w:val="16"/>
+                <w:szCs w:val="16"/>
+              </w:rPr>
+            </w:pPr>
+            <w:r>
+              <w:rPr>
+                <w:i/>
+                <w:sz w:val="16"/>
+                <w:szCs w:val="16"/>
+              </w:rPr>
+              <w:t>Nachhaltigkeit</w:t>
+            </w:r>
+          </w:p>
+        </w:tc>
+        <w:tc>
+          <w:tcPr>
+            <w:tcW w:w="3328" w:type="dxa"/>
+          </w:tcPr>
+          <w:p>
+            <w:pPr>
+              <w:pStyle w:val="Listenabsatz"/>
+              <w:numPr>
+                <w:ilvl w:val="0"/>
+                <w:numId w:val="2"/>
+              </w:numPr>
+              <w:rPr>
+                <w:sz w:val="16"/>
+                <w:szCs w:val="16"/>
+              </w:rPr>
+            </w:pPr>
+            <w:r>
+              <w:rPr>
+                <w:sz w:val="16"/>
+                <w:szCs w:val="16"/>
+              </w:rPr>
+              <w:t>Kleinere landwirtschaftliche Betriebe werden von der Pflicht zur Bilanzierung ausgenommen</w:t>
+            </w:r>
+          </w:p>
+        </w:tc>
+        <w:tc>
+          <w:tcPr>
+            <w:tcW w:w="3329" w:type="dxa"/>
+          </w:tcPr>
+          <w:p>
+            <w:pPr>
+              <w:pStyle w:val="Listenabsatz"/>
+              <w:numPr>
+                <w:ilvl w:val="0"/>
+                <w:numId w:val="2"/>
+              </w:numPr>
+              <w:rPr>
+                <w:sz w:val="16"/>
+                <w:szCs w:val="16"/>
+              </w:rPr>
+            </w:pPr>
+            <w:r>
+              <w:rPr>
+                <w:sz w:val="16"/>
+                <w:szCs w:val="16"/>
+              </w:rPr>
+              <w:t>Das Gesetz schafft zusätzliche Bürokratie, welche viele Landwirt</w:t>
+            </w:r>
+            <w:r>
+              <w:rPr>
+                <w:sz w:val="16"/>
+                <w:szCs w:val="16"/>
+              </w:rPr>
+              <w:t xml:space="preserve"> überfordern </w:t>
+            </w:r>
+            <w:r>
+              <w:rPr>
+                <w:sz w:val="16"/>
+                <w:szCs w:val="16"/>
+              </w:rPr>
+              <w:t>kann</w:t>
+            </w:r>
+          </w:p>
+        </w:tc>
+      </w:tr>
+      <w:tr>
+        <w:tc>
+          <w:tcPr>
+            <w:tcW w:w="1685" w:type="dxa"/>
+            <w:shd w:val="clear" w:color="auto" w:fill="F4B083" w:themeFill="accent2" w:themeFillTint="99"/>
+          </w:tcPr>
+          <w:p>
+            <w:pPr>
+              <w:pStyle w:val="Listenabsatz"/>
+              <w:ind w:left="0"/>
+              <w:jc w:val="right"/>
+              <w:rPr>
+                <w:i/>
+                <w:sz w:val="16"/>
+                <w:szCs w:val="16"/>
+              </w:rPr>
+            </w:pPr>
+            <w:r>
+              <w:rPr>
+                <w:i/>
+                <w:sz w:val="16"/>
+                <w:szCs w:val="16"/>
+              </w:rPr>
+              <w:t>Anreizwirkung</w:t>
+            </w:r>
+          </w:p>
+        </w:tc>
+        <w:tc>
+          <w:tcPr>
+            <w:tcW w:w="3328" w:type="dxa"/>
+          </w:tcPr>
+          <w:p>
+            <w:pPr>
+              <w:pStyle w:val="Listenabsatz"/>
+              <w:numPr>
+                <w:ilvl w:val="0"/>
+                <w:numId w:val="2"/>
+              </w:numPr>
+              <w:rPr>
+                <w:sz w:val="16"/>
+                <w:szCs w:val="16"/>
+              </w:rPr>
+            </w:pPr>
+            <w:r>
+              <w:rPr>
+                <w:sz w:val="16"/>
+                <w:szCs w:val="16"/>
+              </w:rPr>
+              <w:t>Betriebe, die ökologisch nachhaltig wirtschaften, sollen von den Auflagen befreit werden</w:t>
+            </w:r>
+          </w:p>
+        </w:tc>
+        <w:tc>
+          <w:tcPr>
+            <w:tcW w:w="3329" w:type="dxa"/>
+          </w:tcPr>
+          <w:p>
+            <w:pPr>
+              <w:pStyle w:val="Listenabsatz"/>
+              <w:numPr>
+                <w:ilvl w:val="0"/>
+                <w:numId w:val="2"/>
+              </w:numPr>
+              <w:rPr>
+                <w:sz w:val="16"/>
+                <w:szCs w:val="16"/>
+              </w:rPr>
+            </w:pPr>
+          </w:p>
+        </w:tc>
+      </w:tr>
+    </w:tbl>
+    <w:p>
+      <w:pPr>
+        <w:rPr>
+          <w:sz w:val="22"/>
+          <w:szCs w:val="22"/>
+        </w:rPr>
+      </w:pPr>
     </w:p>
     <w:sectPr>
       <w:headerReference w:type="default" r:id="rId13"/>
